--- a/game_reviews/translations/dragon-egg (Version 1).docx
+++ b/game_reviews/translations/dragon-egg (Version 1).docx
@@ -8,18 +8,6 @@
       </w:pPr>
       <w:r>
         <w:t>Play Dragon Egg Free Slot Review | Exciting Free Spins Mode</w:t>
-      </w:r>
-    </w:p>
-    <w:p>
-      <w:r/>
-      <w:r>
-        <w:rPr>
-          <w:b/>
-        </w:rPr>
-        <w:t>Meta description</w:t>
-      </w:r>
-      <w:r>
-        <w:t>: Read our review of Dragon Egg, an online slot game with a free spins mode. Enjoy higher value wins than average and clear graphics. Play Dragon Egg for free.</w:t>
       </w:r>
     </w:p>
     <w:p>
@@ -367,9 +355,18 @@
       <w:r/>
       <w:r>
         <w:rPr>
+          <w:b/>
+        </w:rPr>
+        <w:t>Play Dragon Egg Free Slot Review | Exciting Free Spins Mode</w:t>
+      </w:r>
+    </w:p>
+    <w:p>
+      <w:r/>
+      <w:r>
+        <w:rPr>
           <w:i/>
         </w:rPr>
-        <w:t>Prompt for DALLE: Create a feature image for Dragon Egg, a slot game by Tom Horn, in a cartoon style. The image should feature a happy Maya warrior wearing glasses. The warrior should have a confident expression on their face and be holding a golden dragon egg in one hand, as if they have just won it in the slot game. The background should be a dark cave, with shadows of dragons visible in the background. The image should be eye-catching and convey the excitement of winning big in the game.</w:t>
+        <w:t>Read our review of Dragon Egg, an online slot game with a free spins mode. Enjoy higher value wins than average and clear graphics. Play Dragon Egg for free.</w:t>
       </w:r>
     </w:p>
     <w:sectPr>

--- a/game_reviews/translations/dragon-egg (Version 1).docx
+++ b/game_reviews/translations/dragon-egg (Version 1).docx
@@ -8,6 +8,18 @@
       </w:pPr>
       <w:r>
         <w:t>Play Dragon Egg Free Slot Review | Exciting Free Spins Mode</w:t>
+      </w:r>
+    </w:p>
+    <w:p>
+      <w:r/>
+      <w:r>
+        <w:rPr>
+          <w:b/>
+        </w:rPr>
+        <w:t>Meta description</w:t>
+      </w:r>
+      <w:r>
+        <w:t>: Read our review of Dragon Egg, an online slot game with a free spins mode. Enjoy higher value wins than average and clear graphics. Play Dragon Egg for free.</w:t>
       </w:r>
     </w:p>
     <w:p>
@@ -355,18 +367,9 @@
       <w:r/>
       <w:r>
         <w:rPr>
-          <w:b/>
-        </w:rPr>
-        <w:t>Play Dragon Egg Free Slot Review | Exciting Free Spins Mode</w:t>
-      </w:r>
-    </w:p>
-    <w:p>
-      <w:r/>
-      <w:r>
-        <w:rPr>
           <w:i/>
         </w:rPr>
-        <w:t>Read our review of Dragon Egg, an online slot game with a free spins mode. Enjoy higher value wins than average and clear graphics. Play Dragon Egg for free.</w:t>
+        <w:t>Prompt for DALLE: Create a feature image for Dragon Egg, a slot game by Tom Horn, in a cartoon style. The image should feature a happy Maya warrior wearing glasses. The warrior should have a confident expression on their face and be holding a golden dragon egg in one hand, as if they have just won it in the slot game. The background should be a dark cave, with shadows of dragons visible in the background. The image should be eye-catching and convey the excitement of winning big in the game.</w:t>
       </w:r>
     </w:p>
     <w:sectPr>

--- a/game_reviews/translations/dragon-egg (Version 1).docx
+++ b/game_reviews/translations/dragon-egg (Version 1).docx
@@ -7,7 +7,7 @@
         <w:pStyle w:val="Heading1"/>
       </w:pPr>
       <w:r>
-        <w:t>Play Dragon Egg Free Slot Review | Exciting Free Spins Mode</w:t>
+        <w:t>Play Dragon Egg Free Online Slot</w:t>
       </w:r>
     </w:p>
     <w:p>
@@ -285,7 +285,7 @@
       </w:pPr>
       <w:r/>
       <w:r>
-        <w:t>Potentially substantial winnings in free spins mode</w:t>
+        <w:t>Slightly higher value wins than average</w:t>
       </w:r>
     </w:p>
     <w:p>
@@ -296,7 +296,7 @@
       </w:pPr>
       <w:r/>
       <w:r>
-        <w:t>Clear and concise graphics</w:t>
+        <w:t>Simple and clear graphics and symbols</w:t>
       </w:r>
     </w:p>
     <w:p>
@@ -307,7 +307,7 @@
       </w:pPr>
       <w:r/>
       <w:r>
-        <w:t>Well-suited sound and music</w:t>
+        <w:t>Background music fits the game's setting</w:t>
       </w:r>
     </w:p>
     <w:p>
@@ -318,7 +318,7 @@
       </w:pPr>
       <w:r/>
       <w:r>
-        <w:t>Higher value wins than average</w:t>
+        <w:t>Potential for substantial winnings in free spins mode</w:t>
       </w:r>
     </w:p>
     <w:p>
@@ -337,7 +337,7 @@
       </w:pPr>
       <w:r/>
       <w:r>
-        <w:t>Difficult to trigger free spins mode</w:t>
+        <w:t>Difficult to trigger the free spins mode</w:t>
       </w:r>
     </w:p>
     <w:p>
@@ -348,7 +348,7 @@
       </w:pPr>
       <w:r/>
       <w:r>
-        <w:t>Limited symbol variety</w:t>
+        <w:t>Limited variety in dragon symbol designs</w:t>
       </w:r>
     </w:p>
     <w:p>
@@ -357,7 +357,7 @@
         <w:rPr>
           <w:b/>
         </w:rPr>
-        <w:t>Play Dragon Egg Free Slot Review | Exciting Free Spins Mode</w:t>
+        <w:t>Play Dragon Egg Free Online Slot</w:t>
       </w:r>
     </w:p>
     <w:p>
@@ -366,7 +366,7 @@
         <w:rPr>
           <w:i/>
         </w:rPr>
-        <w:t>Read our review of Dragon Egg, an online slot game with a free spins mode. Enjoy higher value wins than average and clear graphics. Play Dragon Egg for free.</w:t>
+        <w:t>Read our review of Dragon Egg and play this free online slot game with substantial winnings.</w:t>
       </w:r>
     </w:p>
     <w:sectPr>
